--- a/Документация.docx
+++ b/Документация.docx
@@ -81,15 +81,15 @@
         <w:jc w:val="left"/>
         <w:rPr>
           <w:b w:val="1"/>
-          <w:sz w:val="28"/>
-          <w:szCs w:val="28"/>
+          <w:sz w:val="30"/>
+          <w:szCs w:val="30"/>
         </w:rPr>
       </w:pPr>
       <w:r>
         <w:rPr>
           <w:b w:val="1"/>
-          <w:sz w:val="28"/>
-          <w:szCs w:val="28"/>
+          <w:sz w:val="30"/>
+          <w:szCs w:val="30"/>
           <w:rtl w:val="0"/>
         </w:rPr>
         <w:t xml:space="preserve">1.1 Въведение</w:t>
@@ -470,7 +470,10 @@
     </w:p>
     <w:p>
       <w:pPr>
-        <w:rPr/>
+        <w:rPr>
+          <w:sz w:val="24"/>
+          <w:szCs w:val="24"/>
+        </w:rPr>
       </w:pPr>
       <w:r>
         <w:rPr>
@@ -479,39 +482,109 @@
           <w:szCs w:val="28"/>
           <w:rtl w:val="0"/>
         </w:rPr>
-        <w:t xml:space="preserve">1.2 Проучван</w:t>
-      </w:r>
-      <w:r>
+        <w:t xml:space="preserve">1.2 Проучване на пазара</w:t>
+      </w:r>
+      <w:r>
+        <w:rPr>
+          <w:rtl w:val="0"/>
+        </w:rPr>
+      </w:r>
+    </w:p>
+    <w:p>
+      <w:pPr>
+        <w:ind w:firstLine="720"/>
+        <w:rPr>
+          <w:sz w:val="28"/>
+          <w:szCs w:val="28"/>
+        </w:rPr>
+      </w:pPr>
+      <w:r>
+        <w:rPr>
+          <w:sz w:val="28"/>
+          <w:szCs w:val="28"/>
+          <w:rtl w:val="0"/>
+        </w:rPr>
+        <w:t xml:space="preserve">Моделът на самолета не е първият от вида си на пазара. Затова внимателно проучихме конкуренцията, за да видим как можем да предложим по-съвършен продукт.</w:t>
+      </w:r>
+    </w:p>
+    <w:p>
+      <w:pPr>
+        <w:ind w:left="0" w:firstLine="0"/>
+        <w:rPr>
+          <w:sz w:val="28"/>
+          <w:szCs w:val="28"/>
+        </w:rPr>
+      </w:pPr>
+      <w:r>
+        <w:rPr>
+          <w:rtl w:val="0"/>
+        </w:rPr>
+      </w:r>
+    </w:p>
+    <w:p>
+      <w:pPr>
+        <w:ind w:left="0" w:firstLine="0"/>
+        <w:rPr>
+          <w:sz w:val="28"/>
+          <w:szCs w:val="28"/>
+        </w:rPr>
+      </w:pPr>
+      <w:r>
+        <w:rPr>
+          <w:rtl w:val="0"/>
+        </w:rPr>
+      </w:r>
+    </w:p>
+    <w:p>
+      <w:pPr>
+        <w:ind w:left="0" w:firstLine="0"/>
         <w:rPr>
           <w:b w:val="1"/>
           <w:sz w:val="26"/>
           <w:szCs w:val="26"/>
-          <w:rtl w:val="0"/>
-        </w:rPr>
-        <w:t xml:space="preserve">е на пазара</w:t>
-      </w:r>
-      <w:r>
-        <w:rPr>
-          <w:rtl w:val="0"/>
-        </w:rPr>
+        </w:rPr>
+      </w:pPr>
+      <w:r>
+        <w:rPr>
+          <w:b w:val="1"/>
+          <w:sz w:val="26"/>
+          <w:szCs w:val="26"/>
+          <w:rtl w:val="0"/>
+        </w:rPr>
+        <w:t xml:space="preserve">а) SU-35 RC</w:t>
       </w:r>
     </w:p>
     <w:p>
       <w:pPr>
         <w:ind w:firstLine="720"/>
         <w:rPr>
-          <w:sz w:val="28"/>
-          <w:szCs w:val="28"/>
-        </w:rPr>
-      </w:pPr>
-      <w:r>
-        <w:rPr>
-          <w:sz w:val="28"/>
-          <w:szCs w:val="28"/>
-          <w:rtl w:val="0"/>
-        </w:rPr>
-        <w:t xml:space="preserve">Моделът на самолета не е първият от вида си на пазара. Затова внимателно проучихме конкуренцията, за да видим как можем да предложим по-съвършен продукт, като ограничим .</w:t>
-      </w:r>
+          <w:b w:val="1"/>
+          <w:sz w:val="26"/>
+          <w:szCs w:val="26"/>
+        </w:rPr>
+      </w:pPr>
+      <w:r>
+        <w:rPr>
+          <w:sz w:val="28"/>
+          <w:szCs w:val="28"/>
+          <w:rtl w:val="0"/>
+        </w:rPr>
+        <w:t xml:space="preserve">Един подобен самолет е SU-35 RC (фиг. 1). Гъвкавостта му позволява подсилена издръжливост, но в следствие нуждата да е лек не оставя място за добавяне на функционалности. Освен това, за да се поддържа във въздуха, се очаква да лети със синусоидални движения, поради прекалено слабите си мотори, което ограничава летателното му време.</w:t>
+      </w:r>
+      <w:r>
+        <w:rPr>
+          <w:rtl w:val="0"/>
+        </w:rPr>
+      </w:r>
+    </w:p>
+    <w:p>
+      <w:pPr>
+        <w:ind w:firstLine="720"/>
+        <w:rPr>
+          <w:sz w:val="28"/>
+          <w:szCs w:val="28"/>
+        </w:rPr>
+      </w:pPr>
       <w:r>
         <w:rPr>
           <w:sz w:val="28"/>
@@ -519,14 +592,14 @@
         </w:rPr>
         <w:drawing>
           <wp:inline distB="114300" distT="114300" distL="114300" distR="114300">
-            <wp:extent cx="5731200" cy="4292600"/>
+            <wp:extent cx="3548063" cy="2658930"/>
             <wp:effectExtent b="0" l="0" r="0" t="0"/>
-            <wp:docPr id="5" name="image5.png"/>
+            <wp:docPr id="5" name="image4.png"/>
             <a:graphic>
               <a:graphicData uri="http://schemas.openxmlformats.org/drawingml/2006/picture">
                 <pic:pic>
                   <pic:nvPicPr>
-                    <pic:cNvPr id="0" name="image5.png"/>
+                    <pic:cNvPr id="0" name="image4.png"/>
                     <pic:cNvPicPr preferRelativeResize="0"/>
                   </pic:nvPicPr>
                   <pic:blipFill>
@@ -539,7 +612,7 @@
                   <pic:spPr>
                     <a:xfrm>
                       <a:off x="0" y="0"/>
-                      <a:ext cx="5731200" cy="4292600"/>
+                      <a:ext cx="3548063" cy="2658930"/>
                     </a:xfrm>
                     <a:prstGeom prst="rect"/>
                     <a:ln/>
@@ -552,8 +625,11 @@
       </w:r>
       <w:r>
         <w:rPr>
-          <w:rtl w:val="0"/>
-        </w:rPr>
+          <w:sz w:val="28"/>
+          <w:szCs w:val="28"/>
+          <w:rtl w:val="0"/>
+        </w:rPr>
+        <w:t xml:space="preserve">Фиг. 1</w:t>
       </w:r>
     </w:p>
     <w:p>
@@ -566,18 +642,235 @@
       </w:pPr>
       <w:r>
         <w:rPr>
-          <w:sz w:val="28"/>
-          <w:szCs w:val="28"/>
-          <w:rtl w:val="0"/>
-        </w:rPr>
-        <w:t xml:space="preserve">Един подобен самолет е SU-35 RC. Гъвкавостта му позволява подсилена издръжливост, но в следствие нуждата да е лек не оставя място за добавяне на функционалности. Освен това, за да се поддържа във въздуха се очаква да лети със синусоидални движения, поради прекалено слабите си мотори.</w:t>
-      </w:r>
-    </w:p>
-    <w:p>
-      <w:pPr>
-        <w:rPr>
-          <w:sz w:val="28"/>
-          <w:szCs w:val="28"/>
+          <w:rtl w:val="0"/>
+        </w:rPr>
+      </w:r>
+    </w:p>
+    <w:p>
+      <w:pPr>
+        <w:ind w:firstLine="720"/>
+        <w:rPr>
+          <w:sz w:val="28"/>
+          <w:szCs w:val="28"/>
+        </w:rPr>
+      </w:pPr>
+      <w:r>
+        <w:rPr>
+          <w:rtl w:val="0"/>
+        </w:rPr>
+      </w:r>
+    </w:p>
+    <w:p>
+      <w:pPr>
+        <w:ind w:firstLine="720"/>
+        <w:rPr>
+          <w:sz w:val="28"/>
+          <w:szCs w:val="28"/>
+        </w:rPr>
+      </w:pPr>
+      <w:r>
+        <w:rPr>
+          <w:rtl w:val="0"/>
+        </w:rPr>
+      </w:r>
+    </w:p>
+    <w:p>
+      <w:pPr>
+        <w:ind w:firstLine="720"/>
+        <w:rPr>
+          <w:sz w:val="28"/>
+          <w:szCs w:val="28"/>
+        </w:rPr>
+      </w:pPr>
+      <w:r>
+        <w:rPr>
+          <w:rtl w:val="0"/>
+        </w:rPr>
+      </w:r>
+    </w:p>
+    <w:p>
+      <w:pPr>
+        <w:ind w:firstLine="720"/>
+        <w:rPr>
+          <w:sz w:val="28"/>
+          <w:szCs w:val="28"/>
+        </w:rPr>
+      </w:pPr>
+      <w:r>
+        <w:rPr>
+          <w:rtl w:val="0"/>
+        </w:rPr>
+      </w:r>
+    </w:p>
+    <w:p>
+      <w:pPr>
+        <w:ind w:firstLine="720"/>
+        <w:rPr>
+          <w:sz w:val="28"/>
+          <w:szCs w:val="28"/>
+        </w:rPr>
+      </w:pPr>
+      <w:r>
+        <w:rPr>
+          <w:rtl w:val="0"/>
+        </w:rPr>
+      </w:r>
+    </w:p>
+    <w:p>
+      <w:pPr>
+        <w:ind w:firstLine="720"/>
+        <w:rPr>
+          <w:sz w:val="28"/>
+          <w:szCs w:val="28"/>
+        </w:rPr>
+      </w:pPr>
+      <w:r>
+        <w:rPr>
+          <w:rtl w:val="0"/>
+        </w:rPr>
+      </w:r>
+    </w:p>
+    <w:p>
+      <w:pPr>
+        <w:ind w:firstLine="720"/>
+        <w:rPr>
+          <w:sz w:val="28"/>
+          <w:szCs w:val="28"/>
+        </w:rPr>
+      </w:pPr>
+      <w:r>
+        <w:rPr>
+          <w:rtl w:val="0"/>
+        </w:rPr>
+      </w:r>
+    </w:p>
+    <w:p>
+      <w:pPr>
+        <w:ind w:firstLine="720"/>
+        <w:rPr>
+          <w:sz w:val="28"/>
+          <w:szCs w:val="28"/>
+        </w:rPr>
+      </w:pPr>
+      <w:r>
+        <w:rPr>
+          <w:rtl w:val="0"/>
+        </w:rPr>
+      </w:r>
+    </w:p>
+    <w:p>
+      <w:pPr>
+        <w:ind w:firstLine="720"/>
+        <w:rPr>
+          <w:sz w:val="28"/>
+          <w:szCs w:val="28"/>
+        </w:rPr>
+      </w:pPr>
+      <w:r>
+        <w:rPr>
+          <w:rtl w:val="0"/>
+        </w:rPr>
+      </w:r>
+    </w:p>
+    <w:p>
+      <w:pPr>
+        <w:ind w:firstLine="720"/>
+        <w:rPr>
+          <w:sz w:val="28"/>
+          <w:szCs w:val="28"/>
+        </w:rPr>
+      </w:pPr>
+      <w:r>
+        <w:rPr>
+          <w:rtl w:val="0"/>
+        </w:rPr>
+      </w:r>
+    </w:p>
+    <w:p>
+      <w:pPr>
+        <w:ind w:firstLine="720"/>
+        <w:rPr>
+          <w:sz w:val="28"/>
+          <w:szCs w:val="28"/>
+        </w:rPr>
+      </w:pPr>
+      <w:r>
+        <w:rPr>
+          <w:rtl w:val="0"/>
+        </w:rPr>
+      </w:r>
+    </w:p>
+    <w:p>
+      <w:pPr>
+        <w:ind w:firstLine="720"/>
+        <w:rPr>
+          <w:sz w:val="28"/>
+          <w:szCs w:val="28"/>
+        </w:rPr>
+      </w:pPr>
+      <w:r>
+        <w:rPr>
+          <w:rtl w:val="0"/>
+        </w:rPr>
+      </w:r>
+    </w:p>
+    <w:p>
+      <w:pPr>
+        <w:ind w:firstLine="720"/>
+        <w:rPr>
+          <w:sz w:val="28"/>
+          <w:szCs w:val="28"/>
+        </w:rPr>
+      </w:pPr>
+      <w:r>
+        <w:rPr>
+          <w:rtl w:val="0"/>
+        </w:rPr>
+      </w:r>
+    </w:p>
+    <w:p>
+      <w:pPr>
+        <w:ind w:left="0" w:firstLine="0"/>
+        <w:rPr>
+          <w:b w:val="1"/>
+          <w:sz w:val="26"/>
+          <w:szCs w:val="26"/>
+        </w:rPr>
+      </w:pPr>
+      <w:r>
+        <w:rPr>
+          <w:b w:val="1"/>
+          <w:sz w:val="26"/>
+          <w:szCs w:val="26"/>
+          <w:rtl w:val="0"/>
+        </w:rPr>
+        <w:t xml:space="preserve">б) Top Race 4</w:t>
+      </w:r>
+    </w:p>
+    <w:p>
+      <w:pPr>
+        <w:ind w:firstLine="720"/>
+        <w:rPr>
+          <w:sz w:val="28"/>
+          <w:szCs w:val="28"/>
+        </w:rPr>
+      </w:pPr>
+      <w:r>
+        <w:rPr>
+          <w:sz w:val="28"/>
+          <w:szCs w:val="28"/>
+          <w:rtl w:val="0"/>
+        </w:rPr>
+        <w:t xml:space="preserve">Top Race 4 е направен от стиропор, но има достатъчно силни мотори, за да може да лети в права линия. Задвижва се от една перка и се издига с помощта на два елерона. Води се детска играчка, следователно няма никакви допълнителни начини за използване.</w:t>
+      </w:r>
+    </w:p>
+    <w:p>
+      <w:pPr>
+        <w:ind w:left="0" w:firstLine="0"/>
+        <w:rPr>
+          <w:b w:val="1"/>
+          <w:sz w:val="26"/>
+          <w:szCs w:val="26"/>
         </w:rPr>
       </w:pPr>
       <w:r>
@@ -603,12 +896,12 @@
           <wp:inline distB="114300" distT="114300" distL="114300" distR="114300">
             <wp:extent cx="3328988" cy="3328988"/>
             <wp:effectExtent b="0" l="0" r="0" t="0"/>
-            <wp:docPr id="2" name="image6.png"/>
+            <wp:docPr id="2" name="image3.png"/>
             <a:graphic>
               <a:graphicData uri="http://schemas.openxmlformats.org/drawingml/2006/picture">
                 <pic:pic>
                   <pic:nvPicPr>
-                    <pic:cNvPr id="0" name="image6.png"/>
+                    <pic:cNvPr id="0" name="image3.png"/>
                     <pic:cNvPicPr preferRelativeResize="0"/>
                   </pic:nvPicPr>
                   <pic:blipFill>
@@ -653,36 +946,6 @@
     </w:p>
     <w:p>
       <w:pPr>
-        <w:ind w:firstLine="720"/>
-        <w:rPr>
-          <w:sz w:val="28"/>
-          <w:szCs w:val="28"/>
-        </w:rPr>
-      </w:pPr>
-      <w:r>
-        <w:rPr>
-          <w:sz w:val="28"/>
-          <w:szCs w:val="28"/>
-          <w:rtl w:val="0"/>
-        </w:rPr>
-        <w:t xml:space="preserve">Top Race 4 е направен от стиропор, но има достатъчно силни мотори, за да може да лети в права линия. Задвижва се от една перка и се издига с помощта на два елерона. Води се детска играчка, следователно няма никакви допълнителни начини за използване.</w:t>
-      </w:r>
-    </w:p>
-    <w:p>
-      <w:pPr>
-        <w:rPr>
-          <w:sz w:val="28"/>
-          <w:szCs w:val="28"/>
-        </w:rPr>
-      </w:pPr>
-      <w:r>
-        <w:rPr>
-          <w:rtl w:val="0"/>
-        </w:rPr>
-      </w:r>
-    </w:p>
-    <w:p>
-      <w:pPr>
         <w:jc w:val="center"/>
         <w:rPr>
           <w:sz w:val="28"/>
@@ -698,12 +961,12 @@
           <wp:inline distB="114300" distT="114300" distL="114300" distR="114300">
             <wp:extent cx="4062413" cy="4053159"/>
             <wp:effectExtent b="0" l="0" r="0" t="0"/>
-            <wp:docPr id="6" name="image4.png"/>
+            <wp:docPr id="6" name="image2.png"/>
             <a:graphic>
               <a:graphicData uri="http://schemas.openxmlformats.org/drawingml/2006/picture">
                 <pic:pic>
                   <pic:nvPicPr>
-                    <pic:cNvPr id="0" name="image4.png"/>
+                    <pic:cNvPr id="0" name="image2.png"/>
                     <pic:cNvPicPr preferRelativeResize="0"/>
                   </pic:nvPicPr>
                   <pic:blipFill>
@@ -976,12 +1239,12 @@
           <wp:inline distB="114300" distT="114300" distL="114300" distR="114300">
             <wp:extent cx="4186238" cy="4186238"/>
             <wp:effectExtent b="0" l="0" r="0" t="0"/>
-            <wp:docPr id="3" name="image2.png"/>
+            <wp:docPr id="3" name="image1.png"/>
             <a:graphic>
               <a:graphicData uri="http://schemas.openxmlformats.org/drawingml/2006/picture">
                 <pic:pic>
                   <pic:nvPicPr>
-                    <pic:cNvPr id="0" name="image2.png"/>
+                    <pic:cNvPr id="0" name="image1.png"/>
                     <pic:cNvPicPr preferRelativeResize="0"/>
                   </pic:nvPicPr>
                   <pic:blipFill>
@@ -1256,12 +1519,12 @@
           <wp:inline distB="114300" distT="114300" distL="114300" distR="114300">
             <wp:extent cx="5731200" cy="4292600"/>
             <wp:effectExtent b="0" l="0" r="0" t="0"/>
-            <wp:docPr id="1" name="image3.png"/>
+            <wp:docPr id="1" name="image6.png"/>
             <a:graphic>
               <a:graphicData uri="http://schemas.openxmlformats.org/drawingml/2006/picture">
                 <pic:pic>
                   <pic:nvPicPr>
-                    <pic:cNvPr id="0" name="image3.png"/>
+                    <pic:cNvPr id="0" name="image6.png"/>
                     <pic:cNvPicPr preferRelativeResize="0"/>
                   </pic:nvPicPr>
                   <pic:blipFill>
@@ -1703,19 +1966,19 @@
         </w:rPr>
         <w:drawing>
           <wp:inline distB="114300" distT="114300" distL="114300" distR="114300">
-            <wp:extent cx="5811675" cy="4073140"/>
+            <wp:extent cx="5731200" cy="3340100"/>
             <wp:effectExtent b="0" l="0" r="0" t="0"/>
-            <wp:docPr id="4" name="image1.png"/>
+            <wp:docPr id="4" name="image5.png"/>
             <a:graphic>
               <a:graphicData uri="http://schemas.openxmlformats.org/drawingml/2006/picture">
                 <pic:pic>
                   <pic:nvPicPr>
-                    <pic:cNvPr id="0" name="image1.png"/>
+                    <pic:cNvPr id="0" name="image5.png"/>
                     <pic:cNvPicPr preferRelativeResize="0"/>
                   </pic:nvPicPr>
                   <pic:blipFill>
                     <a:blip r:embed="rId11"/>
-                    <a:srcRect b="14198" l="7723" r="19956" t="16472"/>
+                    <a:srcRect b="0" l="0" r="0" t="0"/>
                     <a:stretch>
                       <a:fillRect/>
                     </a:stretch>
@@ -1723,7 +1986,7 @@
                   <pic:spPr>
                     <a:xfrm>
                       <a:off x="0" y="0"/>
-                      <a:ext cx="5811675" cy="4073140"/>
+                      <a:ext cx="5731200" cy="3340100"/>
                     </a:xfrm>
                     <a:prstGeom prst="rect"/>
                     <a:ln/>
@@ -1917,7 +2180,7 @@
           <w:szCs w:val="28"/>
           <w:rtl w:val="0"/>
         </w:rPr>
-        <w:t xml:space="preserve">HC12 е модул за безжична комуникация работещ на честоти от 433-473MHz. Може да извършва комуникация на разстояние до 1 километър.</w:t>
+        <w:t xml:space="preserve">OV7670 е камера модул с резолюция 640 на 480px и може да достигне 30 кадъра в секунда. Използва I2C интерфейс. Чрез него се записва видео от самолета.</w:t>
       </w:r>
     </w:p>
     <w:p>
@@ -1950,6 +2213,22 @@
     </w:p>
     <w:p>
       <w:pPr>
+        <w:rPr>
+          <w:sz w:val="28"/>
+          <w:szCs w:val="28"/>
+        </w:rPr>
+      </w:pPr>
+      <w:r>
+        <w:rPr>
+          <w:sz w:val="28"/>
+          <w:szCs w:val="28"/>
+          <w:rtl w:val="0"/>
+        </w:rPr>
+        <w:t xml:space="preserve">HC12 е модул за безжична комуникация, работещ на честоти от 433-473 MHz. Може да извършва комуникация на разстояние до 1 километър. Използва се за предаване на видео между самолета и контролера.</w:t>
+      </w:r>
+    </w:p>
+    <w:p>
+      <w:pPr>
         <w:keepNext w:val="0"/>
         <w:keepLines w:val="0"/>
         <w:pageBreakBefore w:val="0"/>
@@ -1972,11 +2251,8 @@
       </w:pPr>
       <w:r>
         <w:rPr>
-          <w:sz w:val="28"/>
-          <w:szCs w:val="28"/>
-          <w:rtl w:val="0"/>
-        </w:rPr>
-        <w:t xml:space="preserve">OV7670 е камера модул с резолюция 640 на 480 и може да достигне 30 кадъра в секунда. Използва I2C интерфейс.</w:t>
+          <w:rtl w:val="0"/>
+        </w:rPr>
       </w:r>
     </w:p>
     <w:p>
@@ -2003,8 +2279,11 @@
       </w:pPr>
       <w:r>
         <w:rPr>
-          <w:rtl w:val="0"/>
-        </w:rPr>
+          <w:sz w:val="28"/>
+          <w:szCs w:val="28"/>
+          <w:rtl w:val="0"/>
+        </w:rPr>
+        <w:t xml:space="preserve">Захранването на Arduino Nano и Arduino Uno се извършва през неговия USB порт, като за целта се използват 3 батери по 1,5 V</w:t>
       </w:r>
     </w:p>
     <w:p>
@@ -2031,12 +2310,324 @@
       </w:pPr>
       <w:r>
         <w:rPr>
-          <w:sz w:val="28"/>
-          <w:szCs w:val="28"/>
-          <w:rtl w:val="0"/>
-        </w:rPr>
-        <w:t xml:space="preserve">SX1278 LoRa е модул за комуникация на дълги разстояния. Работна честота от 410 до 441 MHz на разстояние до 8 километра.</w:t>
-      </w:r>
+          <w:rtl w:val="0"/>
+        </w:rPr>
+      </w:r>
+    </w:p>
+    <w:p>
+      <w:pPr>
+        <w:keepNext w:val="0"/>
+        <w:keepLines w:val="0"/>
+        <w:pageBreakBefore w:val="0"/>
+        <w:widowControl w:val="1"/>
+        <w:pBdr>
+          <w:top w:space="0" w:sz="0" w:val="nil"/>
+          <w:left w:space="0" w:sz="0" w:val="nil"/>
+          <w:bottom w:space="0" w:sz="0" w:val="nil"/>
+          <w:right w:space="0" w:sz="0" w:val="nil"/>
+          <w:between w:space="0" w:sz="0" w:val="nil"/>
+        </w:pBdr>
+        <w:shd w:fill="auto" w:val="clear"/>
+        <w:spacing w:after="0" w:before="0" w:line="276" w:lineRule="auto"/>
+        <w:ind w:left="0" w:right="0" w:firstLine="0"/>
+        <w:jc w:val="left"/>
+        <w:rPr>
+          <w:sz w:val="28"/>
+          <w:szCs w:val="28"/>
+        </w:rPr>
+      </w:pPr>
+      <w:r>
+        <w:rPr>
+          <w:sz w:val="28"/>
+          <w:szCs w:val="28"/>
+          <w:rtl w:val="0"/>
+        </w:rPr>
+        <w:t xml:space="preserve">SX1278 LoRa е модул за комуникация на дълги разстояния. Работна честота от 410 до 441 MHz на разстояние до 8 километра. Чрез него се предават инструкции за контрола на самолета, от контролера към самолета и за информацията от BMP388 модула, от самолета към контролера.</w:t>
+      </w:r>
+    </w:p>
+    <w:p>
+      <w:pPr>
+        <w:keepNext w:val="0"/>
+        <w:keepLines w:val="0"/>
+        <w:pageBreakBefore w:val="0"/>
+        <w:widowControl w:val="1"/>
+        <w:pBdr>
+          <w:top w:space="0" w:sz="0" w:val="nil"/>
+          <w:left w:space="0" w:sz="0" w:val="nil"/>
+          <w:bottom w:space="0" w:sz="0" w:val="nil"/>
+          <w:right w:space="0" w:sz="0" w:val="nil"/>
+          <w:between w:space="0" w:sz="0" w:val="nil"/>
+        </w:pBdr>
+        <w:shd w:fill="auto" w:val="clear"/>
+        <w:spacing w:after="0" w:before="0" w:line="276" w:lineRule="auto"/>
+        <w:ind w:left="0" w:right="0" w:firstLine="0"/>
+        <w:jc w:val="left"/>
+        <w:rPr>
+          <w:sz w:val="28"/>
+          <w:szCs w:val="28"/>
+        </w:rPr>
+      </w:pPr>
+      <w:r>
+        <w:rPr>
+          <w:rtl w:val="0"/>
+        </w:rPr>
+      </w:r>
+    </w:p>
+    <w:p>
+      <w:pPr>
+        <w:keepNext w:val="0"/>
+        <w:keepLines w:val="0"/>
+        <w:pageBreakBefore w:val="0"/>
+        <w:widowControl w:val="1"/>
+        <w:pBdr>
+          <w:top w:space="0" w:sz="0" w:val="nil"/>
+          <w:left w:space="0" w:sz="0" w:val="nil"/>
+          <w:bottom w:space="0" w:sz="0" w:val="nil"/>
+          <w:right w:space="0" w:sz="0" w:val="nil"/>
+          <w:between w:space="0" w:sz="0" w:val="nil"/>
+        </w:pBdr>
+        <w:shd w:fill="auto" w:val="clear"/>
+        <w:spacing w:after="0" w:before="0" w:line="276" w:lineRule="auto"/>
+        <w:ind w:left="0" w:right="0" w:firstLine="0"/>
+        <w:jc w:val="left"/>
+        <w:rPr>
+          <w:sz w:val="28"/>
+          <w:szCs w:val="28"/>
+        </w:rPr>
+      </w:pPr>
+      <w:r>
+        <w:rPr>
+          <w:sz w:val="28"/>
+          <w:szCs w:val="28"/>
+          <w:rtl w:val="0"/>
+        </w:rPr>
+        <w:t xml:space="preserve">Безчеткови DC мотор се използва като основен двигател на самолета. Може да предостави максимално 720 грама тяга и тежи 45 грама.</w:t>
+      </w:r>
+    </w:p>
+    <w:p>
+      <w:pPr>
+        <w:keepNext w:val="0"/>
+        <w:keepLines w:val="0"/>
+        <w:pageBreakBefore w:val="0"/>
+        <w:widowControl w:val="1"/>
+        <w:pBdr>
+          <w:top w:space="0" w:sz="0" w:val="nil"/>
+          <w:left w:space="0" w:sz="0" w:val="nil"/>
+          <w:bottom w:space="0" w:sz="0" w:val="nil"/>
+          <w:right w:space="0" w:sz="0" w:val="nil"/>
+          <w:between w:space="0" w:sz="0" w:val="nil"/>
+        </w:pBdr>
+        <w:shd w:fill="auto" w:val="clear"/>
+        <w:spacing w:after="0" w:before="0" w:line="276" w:lineRule="auto"/>
+        <w:ind w:left="0" w:right="0" w:firstLine="0"/>
+        <w:jc w:val="left"/>
+        <w:rPr>
+          <w:sz w:val="28"/>
+          <w:szCs w:val="28"/>
+        </w:rPr>
+      </w:pPr>
+      <w:r>
+        <w:rPr>
+          <w:rtl w:val="0"/>
+        </w:rPr>
+      </w:r>
+    </w:p>
+    <w:p>
+      <w:pPr>
+        <w:keepNext w:val="0"/>
+        <w:keepLines w:val="0"/>
+        <w:pageBreakBefore w:val="0"/>
+        <w:widowControl w:val="1"/>
+        <w:pBdr>
+          <w:top w:space="0" w:sz="0" w:val="nil"/>
+          <w:left w:space="0" w:sz="0" w:val="nil"/>
+          <w:bottom w:space="0" w:sz="0" w:val="nil"/>
+          <w:right w:space="0" w:sz="0" w:val="nil"/>
+          <w:between w:space="0" w:sz="0" w:val="nil"/>
+        </w:pBdr>
+        <w:shd w:fill="auto" w:val="clear"/>
+        <w:spacing w:after="0" w:before="0" w:line="276" w:lineRule="auto"/>
+        <w:ind w:left="0" w:right="0" w:firstLine="0"/>
+        <w:jc w:val="left"/>
+        <w:rPr>
+          <w:sz w:val="28"/>
+          <w:szCs w:val="28"/>
+        </w:rPr>
+      </w:pPr>
+      <w:r>
+        <w:rPr>
+          <w:sz w:val="28"/>
+          <w:szCs w:val="28"/>
+          <w:rtl w:val="0"/>
+        </w:rPr>
+        <w:t xml:space="preserve">Micro Servo SG90 са Servo мотори, отговорни за движението на елероните и опашката на самолета. Те приемат информация за позицията си от трите джойстика на контролера.</w:t>
+      </w:r>
+    </w:p>
+    <w:p>
+      <w:pPr>
+        <w:keepNext w:val="0"/>
+        <w:keepLines w:val="0"/>
+        <w:pageBreakBefore w:val="0"/>
+        <w:widowControl w:val="1"/>
+        <w:pBdr>
+          <w:top w:space="0" w:sz="0" w:val="nil"/>
+          <w:left w:space="0" w:sz="0" w:val="nil"/>
+          <w:bottom w:space="0" w:sz="0" w:val="nil"/>
+          <w:right w:space="0" w:sz="0" w:val="nil"/>
+          <w:between w:space="0" w:sz="0" w:val="nil"/>
+        </w:pBdr>
+        <w:shd w:fill="auto" w:val="clear"/>
+        <w:spacing w:after="0" w:before="0" w:line="276" w:lineRule="auto"/>
+        <w:ind w:left="0" w:right="0" w:firstLine="0"/>
+        <w:jc w:val="left"/>
+        <w:rPr>
+          <w:sz w:val="28"/>
+          <w:szCs w:val="28"/>
+        </w:rPr>
+      </w:pPr>
+      <w:r>
+        <w:rPr>
+          <w:rtl w:val="0"/>
+        </w:rPr>
+      </w:r>
+    </w:p>
+    <w:p>
+      <w:pPr>
+        <w:keepNext w:val="0"/>
+        <w:keepLines w:val="0"/>
+        <w:pageBreakBefore w:val="0"/>
+        <w:widowControl w:val="1"/>
+        <w:pBdr>
+          <w:top w:space="0" w:sz="0" w:val="nil"/>
+          <w:left w:space="0" w:sz="0" w:val="nil"/>
+          <w:bottom w:space="0" w:sz="0" w:val="nil"/>
+          <w:right w:space="0" w:sz="0" w:val="nil"/>
+          <w:between w:space="0" w:sz="0" w:val="nil"/>
+        </w:pBdr>
+        <w:shd w:fill="auto" w:val="clear"/>
+        <w:spacing w:after="0" w:before="0" w:line="276" w:lineRule="auto"/>
+        <w:ind w:left="0" w:right="0" w:firstLine="0"/>
+        <w:jc w:val="left"/>
+        <w:rPr>
+          <w:sz w:val="28"/>
+          <w:szCs w:val="28"/>
+        </w:rPr>
+      </w:pPr>
+      <w:r>
+        <w:rPr>
+          <w:sz w:val="28"/>
+          <w:szCs w:val="28"/>
+          <w:rtl w:val="0"/>
+        </w:rPr>
+        <w:t xml:space="preserve">TFT LCD е дисплей модул с резолюция 240 на 320px. Работното напрежение е от 3.3 до 5 волта. Има SPI интерфейс. Използва се за показване на информацията получена от самолета записана от OV7670 модула и резултата от измерванията на BMP388 модула.</w:t>
+      </w:r>
+    </w:p>
+    <w:p>
+      <w:pPr>
+        <w:keepNext w:val="0"/>
+        <w:keepLines w:val="0"/>
+        <w:pageBreakBefore w:val="0"/>
+        <w:widowControl w:val="1"/>
+        <w:pBdr>
+          <w:top w:space="0" w:sz="0" w:val="nil"/>
+          <w:left w:space="0" w:sz="0" w:val="nil"/>
+          <w:bottom w:space="0" w:sz="0" w:val="nil"/>
+          <w:right w:space="0" w:sz="0" w:val="nil"/>
+          <w:between w:space="0" w:sz="0" w:val="nil"/>
+        </w:pBdr>
+        <w:shd w:fill="auto" w:val="clear"/>
+        <w:spacing w:after="0" w:before="0" w:line="276" w:lineRule="auto"/>
+        <w:ind w:left="0" w:right="0" w:firstLine="0"/>
+        <w:jc w:val="left"/>
+        <w:rPr>
+          <w:sz w:val="28"/>
+          <w:szCs w:val="28"/>
+        </w:rPr>
+      </w:pPr>
+      <w:r>
+        <w:rPr>
+          <w:rtl w:val="0"/>
+        </w:rPr>
+      </w:r>
+    </w:p>
+    <w:p>
+      <w:pPr>
+        <w:keepNext w:val="0"/>
+        <w:keepLines w:val="0"/>
+        <w:pageBreakBefore w:val="0"/>
+        <w:widowControl w:val="1"/>
+        <w:pBdr>
+          <w:top w:space="0" w:sz="0" w:val="nil"/>
+          <w:left w:space="0" w:sz="0" w:val="nil"/>
+          <w:bottom w:space="0" w:sz="0" w:val="nil"/>
+          <w:right w:space="0" w:sz="0" w:val="nil"/>
+          <w:between w:space="0" w:sz="0" w:val="nil"/>
+        </w:pBdr>
+        <w:shd w:fill="auto" w:val="clear"/>
+        <w:spacing w:after="0" w:before="0" w:line="276" w:lineRule="auto"/>
+        <w:ind w:left="0" w:right="0" w:firstLine="0"/>
+        <w:jc w:val="left"/>
+        <w:rPr>
+          <w:rFonts w:ascii="Roboto" w:cs="Roboto" w:eastAsia="Roboto" w:hAnsi="Roboto"/>
+          <w:color w:val="222222"/>
+          <w:sz w:val="28"/>
+          <w:szCs w:val="28"/>
+          <w:highlight w:val="white"/>
+        </w:rPr>
+      </w:pPr>
+      <w:r>
+        <w:rPr>
+          <w:rFonts w:ascii="Roboto" w:cs="Roboto" w:eastAsia="Roboto" w:hAnsi="Roboto"/>
+          <w:color w:val="222222"/>
+          <w:sz w:val="21"/>
+          <w:szCs w:val="21"/>
+          <w:highlight w:val="white"/>
+          <w:rtl w:val="0"/>
+        </w:rPr>
+        <w:t xml:space="preserve"> </w:t>
+      </w:r>
+      <w:r>
+        <w:rPr>
+          <w:rFonts w:ascii="Roboto" w:cs="Roboto" w:eastAsia="Roboto" w:hAnsi="Roboto"/>
+          <w:color w:val="222222"/>
+          <w:sz w:val="28"/>
+          <w:szCs w:val="28"/>
+          <w:highlight w:val="white"/>
+          <w:rtl w:val="0"/>
+        </w:rPr>
+        <w:t xml:space="preserve">Dual-axis XY Joystick Module е джойстик модул с работно напрежение от 3.3 до 5 волта, тежест 10 грама. Работата му връща два аналогови сигнала представляващи X и Y координатите. Използва се за контрол на тягата на самолета, движението на елероните и движението на опашката.</w:t>
+      </w:r>
+      <w:r>
+        <w:br w:type="page"/>
+      </w:r>
+      <w:r>
+        <w:rPr>
+          <w:rtl w:val="0"/>
+        </w:rPr>
+      </w:r>
+    </w:p>
+    <w:p>
+      <w:pPr>
+        <w:pStyle w:val="Heading2"/>
+        <w:jc w:val="center"/>
+        <w:rPr>
+          <w:b w:val="1"/>
+        </w:rPr>
+      </w:pPr>
+      <w:bookmarkStart w:colFirst="0" w:colLast="0" w:name="_5fw6b1mm2laf" w:id="4"/>
+      <w:bookmarkEnd w:id="4"/>
+      <w:r>
+        <w:rPr>
+          <w:b w:val="1"/>
+          <w:rtl w:val="0"/>
+        </w:rPr>
+        <w:t xml:space="preserve">ТРЕТА ГЛАВА</w:t>
+      </w:r>
+    </w:p>
+    <w:p>
+      <w:pPr>
+        <w:rPr/>
+      </w:pPr>
       <w:r>
         <w:rPr>
           <w:rtl w:val="0"/>
